--- a/03 Casos de Uso/AC_CU_REGISTRAR CONTRATO.docx
+++ b/03 Casos de Uso/AC_CU_REGISTRAR CONTRATO.docx
@@ -4,6 +4,7 @@
   <w:body>
     <w:p>
       <w:pPr>
+        <w:spacing w:line="480" w:lineRule="auto"/>
         <w:jc w:val="center"/>
         <w:rPr>
           <w:rFonts w:ascii="Times New Roman" w:hAnsi="Times New Roman" w:cs="Times New Roman"/>
@@ -11,8 +12,10 @@
           <w:bCs/>
           <w:sz w:val="24"/>
           <w:szCs w:val="24"/>
+          <w:u w:val="single"/>
         </w:rPr>
       </w:pPr>
+      <w:bookmarkStart w:id="0" w:name="_GoBack"/>
       <w:r>
         <w:rPr>
           <w:rFonts w:ascii="Times New Roman" w:hAnsi="Times New Roman" w:cs="Times New Roman"/>
@@ -20,26 +23,7 @@
           <w:bCs/>
           <w:sz w:val="24"/>
           <w:szCs w:val="24"/>
-        </w:rPr>
-        <w:t xml:space="preserve"> </w:t>
-      </w:r>
-      <w:r>
-        <w:rPr>
-          <w:rFonts w:ascii="Times New Roman" w:hAnsi="Times New Roman" w:cs="Times New Roman"/>
-          <w:b/>
-          <w:bCs/>
-          <w:sz w:val="24"/>
-          <w:szCs w:val="24"/>
-        </w:rPr>
-        <w:tab/>
-      </w:r>
-      <w:r>
-        <w:rPr>
-          <w:rFonts w:ascii="Times New Roman" w:hAnsi="Times New Roman" w:cs="Times New Roman"/>
-          <w:b/>
-          <w:bCs/>
-          <w:sz w:val="24"/>
-          <w:szCs w:val="24"/>
+          <w:u w:val="single"/>
         </w:rPr>
         <w:t xml:space="preserve">CASOS DE USO DETALLADO – REGISTRAR </w:t>
       </w:r>
@@ -50,20 +34,10 @@
           <w:bCs/>
           <w:sz w:val="24"/>
           <w:szCs w:val="24"/>
+          <w:u w:val="single"/>
         </w:rPr>
         <w:t>CONTRATO</w:t>
       </w:r>
-    </w:p>
-    <w:p>
-      <w:pPr>
-        <w:rPr>
-          <w:rFonts w:ascii="Times New Roman" w:hAnsi="Times New Roman" w:cs="Times New Roman"/>
-          <w:b/>
-          <w:bCs/>
-          <w:sz w:val="24"/>
-          <w:szCs w:val="24"/>
-        </w:rPr>
-      </w:pPr>
     </w:p>
     <w:tbl>
       <w:tblPr>
@@ -93,6 +67,7 @@
           </w:tcPr>
           <w:p>
             <w:pPr>
+              <w:spacing w:line="480" w:lineRule="auto"/>
               <w:rPr>
                 <w:rFonts w:ascii="Times New Roman" w:eastAsia="Arial" w:hAnsi="Times New Roman" w:cs="Times New Roman"/>
                 <w:b/>
@@ -117,6 +92,7 @@
           </w:tcPr>
           <w:p>
             <w:pPr>
+              <w:spacing w:line="480" w:lineRule="auto"/>
               <w:jc w:val="both"/>
               <w:rPr>
                 <w:rFonts w:ascii="Times New Roman" w:eastAsia="Arial" w:hAnsi="Times New Roman" w:cs="Times New Roman"/>
@@ -162,6 +138,7 @@
           </w:tcPr>
           <w:p>
             <w:pPr>
+              <w:spacing w:line="480" w:lineRule="auto"/>
               <w:rPr>
                 <w:rFonts w:ascii="Times New Roman" w:eastAsia="Arial" w:hAnsi="Times New Roman" w:cs="Times New Roman"/>
                 <w:b/>
@@ -186,6 +163,7 @@
           </w:tcPr>
           <w:p>
             <w:pPr>
+              <w:spacing w:line="480" w:lineRule="auto"/>
               <w:jc w:val="both"/>
               <w:rPr>
                 <w:rFonts w:ascii="Times New Roman" w:eastAsia="Arial" w:hAnsi="Times New Roman" w:cs="Times New Roman"/>
@@ -251,6 +229,7 @@
           </w:tcPr>
           <w:p>
             <w:pPr>
+              <w:spacing w:line="480" w:lineRule="auto"/>
               <w:rPr>
                 <w:rFonts w:ascii="Times New Roman" w:eastAsia="Arial" w:hAnsi="Times New Roman" w:cs="Times New Roman"/>
                 <w:b/>
@@ -275,6 +254,7 @@
           </w:tcPr>
           <w:p>
             <w:pPr>
+              <w:spacing w:line="480" w:lineRule="auto"/>
               <w:jc w:val="both"/>
               <w:rPr>
                 <w:rFonts w:ascii="Times New Roman" w:eastAsia="Arial" w:hAnsi="Times New Roman" w:cs="Times New Roman"/>
@@ -380,6 +360,7 @@
           </w:tcPr>
           <w:p>
             <w:pPr>
+              <w:spacing w:line="480" w:lineRule="auto"/>
               <w:rPr>
                 <w:rFonts w:ascii="Times New Roman" w:eastAsia="Arial" w:hAnsi="Times New Roman" w:cs="Times New Roman"/>
                 <w:b/>
@@ -404,6 +385,7 @@
           </w:tcPr>
           <w:p>
             <w:pPr>
+              <w:spacing w:line="480" w:lineRule="auto"/>
               <w:jc w:val="both"/>
               <w:rPr>
                 <w:rFonts w:ascii="Times New Roman" w:eastAsia="Arial" w:hAnsi="Times New Roman" w:cs="Times New Roman"/>
@@ -437,6 +419,7 @@
           </w:tcPr>
           <w:p>
             <w:pPr>
+              <w:spacing w:line="480" w:lineRule="auto"/>
               <w:rPr>
                 <w:rFonts w:ascii="Times New Roman" w:eastAsia="Arial" w:hAnsi="Times New Roman" w:cs="Times New Roman"/>
                 <w:b/>
@@ -472,6 +455,7 @@
                 <w:right w:val="nil"/>
                 <w:between w:val="nil"/>
               </w:pBdr>
+              <w:spacing w:line="480" w:lineRule="auto"/>
               <w:ind w:left="338"/>
               <w:jc w:val="both"/>
               <w:rPr>
@@ -513,6 +497,7 @@
                 <w:right w:val="nil"/>
                 <w:between w:val="nil"/>
               </w:pBdr>
+              <w:spacing w:line="480" w:lineRule="auto"/>
               <w:ind w:left="338"/>
               <w:jc w:val="both"/>
               <w:rPr>
@@ -559,6 +544,7 @@
           </w:tcPr>
           <w:p>
             <w:pPr>
+              <w:spacing w:line="480" w:lineRule="auto"/>
               <w:rPr>
                 <w:rFonts w:ascii="Times New Roman" w:eastAsia="Arial" w:hAnsi="Times New Roman" w:cs="Times New Roman"/>
                 <w:b/>
@@ -594,6 +580,7 @@
                 <w:right w:val="nil"/>
                 <w:between w:val="nil"/>
               </w:pBdr>
+              <w:spacing w:line="480" w:lineRule="auto"/>
               <w:ind w:left="317" w:hanging="317"/>
               <w:jc w:val="both"/>
               <w:rPr>
@@ -621,7 +608,7 @@
                 <w:ilvl w:val="0"/>
                 <w:numId w:val="1"/>
               </w:numPr>
-              <w:spacing w:after="0" w:line="276" w:lineRule="auto"/>
+              <w:spacing w:after="0" w:line="480" w:lineRule="auto"/>
               <w:jc w:val="both"/>
               <w:rPr>
                 <w:rFonts w:ascii="Times New Roman" w:hAnsi="Times New Roman" w:cs="Times New Roman"/>
@@ -654,7 +641,7 @@
                 <w:ilvl w:val="3"/>
                 <w:numId w:val="6"/>
               </w:numPr>
-              <w:spacing w:after="0" w:line="276" w:lineRule="auto"/>
+              <w:spacing w:after="0" w:line="480" w:lineRule="auto"/>
               <w:ind w:left="317"/>
               <w:jc w:val="both"/>
               <w:rPr>
@@ -708,7 +695,7 @@
                 <w:ilvl w:val="0"/>
                 <w:numId w:val="5"/>
               </w:numPr>
-              <w:spacing w:after="0" w:line="276" w:lineRule="auto"/>
+              <w:spacing w:after="0" w:line="480" w:lineRule="auto"/>
               <w:ind w:left="1026"/>
               <w:jc w:val="both"/>
               <w:rPr>
@@ -797,7 +784,7 @@
                 <w:ilvl w:val="1"/>
                 <w:numId w:val="5"/>
               </w:numPr>
-              <w:spacing w:after="0" w:line="276" w:lineRule="auto"/>
+              <w:spacing w:after="0" w:line="480" w:lineRule="auto"/>
               <w:jc w:val="both"/>
               <w:rPr>
                 <w:rFonts w:ascii="Times New Roman" w:hAnsi="Times New Roman" w:cs="Times New Roman"/>
@@ -861,20 +848,21 @@
                 <w:ilvl w:val="1"/>
                 <w:numId w:val="5"/>
               </w:numPr>
-              <w:spacing w:after="0" w:line="276" w:lineRule="auto"/>
-              <w:jc w:val="both"/>
-              <w:rPr>
-                <w:rFonts w:ascii="Times New Roman" w:hAnsi="Times New Roman" w:cs="Times New Roman"/>
-                <w:sz w:val="24"/>
-                <w:szCs w:val="24"/>
-              </w:rPr>
-            </w:pPr>
-            <w:r>
-              <w:rPr>
-                <w:rFonts w:ascii="Times New Roman" w:hAnsi="Times New Roman" w:cs="Times New Roman"/>
-                <w:sz w:val="24"/>
-                <w:szCs w:val="24"/>
-              </w:rPr>
+              <w:spacing w:after="0" w:line="480" w:lineRule="auto"/>
+              <w:jc w:val="both"/>
+              <w:rPr>
+                <w:rFonts w:ascii="Times New Roman" w:hAnsi="Times New Roman" w:cs="Times New Roman"/>
+                <w:sz w:val="24"/>
+                <w:szCs w:val="24"/>
+              </w:rPr>
+            </w:pPr>
+            <w:r>
+              <w:rPr>
+                <w:rFonts w:ascii="Times New Roman" w:hAnsi="Times New Roman" w:cs="Times New Roman"/>
+                <w:sz w:val="24"/>
+                <w:szCs w:val="24"/>
+              </w:rPr>
+              <w:lastRenderedPageBreak/>
               <w:t xml:space="preserve">El </w:t>
             </w:r>
             <w:r>
@@ -909,7 +897,7 @@
                 <w:ilvl w:val="1"/>
                 <w:numId w:val="5"/>
               </w:numPr>
-              <w:spacing w:after="0" w:line="276" w:lineRule="auto"/>
+              <w:spacing w:after="0" w:line="480" w:lineRule="auto"/>
               <w:jc w:val="both"/>
               <w:rPr>
                 <w:rFonts w:ascii="Times New Roman" w:hAnsi="Times New Roman" w:cs="Times New Roman"/>
@@ -941,7 +929,7 @@
                 <w:ilvl w:val="1"/>
                 <w:numId w:val="5"/>
               </w:numPr>
-              <w:spacing w:after="0" w:line="276" w:lineRule="auto"/>
+              <w:spacing w:after="0" w:line="480" w:lineRule="auto"/>
               <w:jc w:val="both"/>
               <w:rPr>
                 <w:rFonts w:ascii="Times New Roman" w:hAnsi="Times New Roman" w:cs="Times New Roman"/>
@@ -965,7 +953,7 @@
                 <w:ilvl w:val="1"/>
                 <w:numId w:val="5"/>
               </w:numPr>
-              <w:spacing w:after="0" w:line="276" w:lineRule="auto"/>
+              <w:spacing w:after="0" w:line="480" w:lineRule="auto"/>
               <w:jc w:val="both"/>
               <w:rPr>
                 <w:rFonts w:ascii="Times New Roman" w:hAnsi="Times New Roman" w:cs="Times New Roman"/>
@@ -989,7 +977,7 @@
                 <w:ilvl w:val="1"/>
                 <w:numId w:val="5"/>
               </w:numPr>
-              <w:spacing w:after="0" w:line="276" w:lineRule="auto"/>
+              <w:spacing w:after="0" w:line="480" w:lineRule="auto"/>
               <w:jc w:val="both"/>
               <w:rPr>
                 <w:rFonts w:ascii="Times New Roman" w:hAnsi="Times New Roman" w:cs="Times New Roman"/>
@@ -1027,6 +1015,7 @@
                 <w:right w:val="nil"/>
                 <w:between w:val="nil"/>
               </w:pBdr>
+              <w:spacing w:line="480" w:lineRule="auto"/>
               <w:ind w:left="317"/>
               <w:jc w:val="both"/>
               <w:rPr>
@@ -1062,6 +1051,7 @@
                 <w:right w:val="nil"/>
                 <w:between w:val="nil"/>
               </w:pBdr>
+              <w:spacing w:line="480" w:lineRule="auto"/>
               <w:jc w:val="both"/>
               <w:rPr>
                 <w:rFonts w:ascii="Times New Roman" w:eastAsia="Arial" w:hAnsi="Times New Roman" w:cs="Times New Roman"/>
@@ -1106,6 +1096,7 @@
                 <w:right w:val="nil"/>
                 <w:between w:val="nil"/>
               </w:pBdr>
+              <w:spacing w:line="480" w:lineRule="auto"/>
               <w:jc w:val="both"/>
               <w:rPr>
                 <w:rFonts w:ascii="Times New Roman" w:eastAsia="Arial" w:hAnsi="Times New Roman" w:cs="Times New Roman"/>
@@ -1139,6 +1130,7 @@
                 <w:right w:val="nil"/>
                 <w:between w:val="nil"/>
               </w:pBdr>
+              <w:spacing w:line="480" w:lineRule="auto"/>
               <w:ind w:left="317"/>
               <w:jc w:val="both"/>
               <w:rPr>
@@ -1157,7 +1149,6 @@
                 <w:sz w:val="24"/>
                 <w:szCs w:val="24"/>
               </w:rPr>
-              <w:lastRenderedPageBreak/>
               <w:t>Fin del caso de uso</w:t>
             </w:r>
           </w:p>
@@ -1167,7 +1158,7 @@
                 <w:ilvl w:val="0"/>
                 <w:numId w:val="4"/>
               </w:numPr>
-              <w:spacing w:after="0" w:line="276" w:lineRule="auto"/>
+              <w:spacing w:after="0" w:line="480" w:lineRule="auto"/>
               <w:jc w:val="both"/>
               <w:rPr>
                 <w:rFonts w:ascii="Times New Roman" w:hAnsi="Times New Roman" w:cs="Times New Roman"/>
@@ -1190,7 +1181,7 @@
                 <w:ilvl w:val="0"/>
                 <w:numId w:val="4"/>
               </w:numPr>
-              <w:spacing w:after="0" w:line="276" w:lineRule="auto"/>
+              <w:spacing w:after="0" w:line="480" w:lineRule="auto"/>
               <w:jc w:val="both"/>
               <w:rPr>
                 <w:rFonts w:ascii="Times New Roman" w:hAnsi="Times New Roman" w:cs="Times New Roman"/>
@@ -1216,6 +1207,7 @@
           </w:tcPr>
           <w:p>
             <w:pPr>
+              <w:spacing w:line="480" w:lineRule="auto"/>
               <w:rPr>
                 <w:rFonts w:ascii="Times New Roman" w:eastAsia="Arial" w:hAnsi="Times New Roman" w:cs="Times New Roman"/>
                 <w:b/>
@@ -1241,6 +1233,7 @@
           </w:tcPr>
           <w:p>
             <w:pPr>
+              <w:spacing w:line="480" w:lineRule="auto"/>
               <w:jc w:val="both"/>
               <w:rPr>
                 <w:rFonts w:ascii="Times New Roman" w:eastAsia="Arial" w:hAnsi="Times New Roman" w:cs="Times New Roman"/>
@@ -1261,6 +1254,7 @@
           </w:p>
           <w:p>
             <w:pPr>
+              <w:spacing w:line="480" w:lineRule="auto"/>
               <w:jc w:val="both"/>
               <w:rPr>
                 <w:rFonts w:ascii="Times New Roman" w:eastAsia="Arial" w:hAnsi="Times New Roman" w:cs="Times New Roman"/>
@@ -1287,21 +1281,23 @@
           </w:p>
           <w:p>
             <w:pPr>
-              <w:jc w:val="both"/>
-              <w:rPr>
-                <w:rFonts w:ascii="Times New Roman" w:eastAsia="Arial" w:hAnsi="Times New Roman" w:cs="Times New Roman"/>
-                <w:b/>
-                <w:sz w:val="24"/>
-                <w:szCs w:val="24"/>
-              </w:rPr>
-            </w:pPr>
-            <w:r>
-              <w:rPr>
-                <w:rFonts w:ascii="Times New Roman" w:eastAsia="Arial" w:hAnsi="Times New Roman" w:cs="Times New Roman"/>
-                <w:b/>
-                <w:sz w:val="24"/>
-                <w:szCs w:val="24"/>
-              </w:rPr>
+              <w:spacing w:line="480" w:lineRule="auto"/>
+              <w:jc w:val="both"/>
+              <w:rPr>
+                <w:rFonts w:ascii="Times New Roman" w:eastAsia="Arial" w:hAnsi="Times New Roman" w:cs="Times New Roman"/>
+                <w:b/>
+                <w:sz w:val="24"/>
+                <w:szCs w:val="24"/>
+              </w:rPr>
+            </w:pPr>
+            <w:r>
+              <w:rPr>
+                <w:rFonts w:ascii="Times New Roman" w:eastAsia="Arial" w:hAnsi="Times New Roman" w:cs="Times New Roman"/>
+                <w:b/>
+                <w:sz w:val="24"/>
+                <w:szCs w:val="24"/>
+              </w:rPr>
+              <w:lastRenderedPageBreak/>
               <w:t xml:space="preserve">El </w:t>
             </w:r>
             <w:r>
@@ -1316,6 +1312,7 @@
           </w:p>
           <w:p>
             <w:pPr>
+              <w:spacing w:line="480" w:lineRule="auto"/>
               <w:jc w:val="both"/>
               <w:rPr>
                 <w:rFonts w:ascii="Times New Roman" w:eastAsia="Arial" w:hAnsi="Times New Roman" w:cs="Times New Roman"/>
@@ -1358,20 +1355,22 @@
           </w:tcPr>
           <w:p>
             <w:pPr>
-              <w:rPr>
-                <w:rFonts w:ascii="Times New Roman" w:eastAsia="Arial" w:hAnsi="Times New Roman" w:cs="Times New Roman"/>
-                <w:b/>
-                <w:sz w:val="24"/>
-                <w:szCs w:val="24"/>
-              </w:rPr>
-            </w:pPr>
-            <w:r>
-              <w:rPr>
-                <w:rFonts w:ascii="Times New Roman" w:eastAsia="Arial" w:hAnsi="Times New Roman" w:cs="Times New Roman"/>
-                <w:b/>
-                <w:sz w:val="24"/>
-                <w:szCs w:val="24"/>
-              </w:rPr>
+              <w:spacing w:line="480" w:lineRule="auto"/>
+              <w:rPr>
+                <w:rFonts w:ascii="Times New Roman" w:eastAsia="Arial" w:hAnsi="Times New Roman" w:cs="Times New Roman"/>
+                <w:b/>
+                <w:sz w:val="24"/>
+                <w:szCs w:val="24"/>
+              </w:rPr>
+            </w:pPr>
+            <w:r>
+              <w:rPr>
+                <w:rFonts w:ascii="Times New Roman" w:eastAsia="Arial" w:hAnsi="Times New Roman" w:cs="Times New Roman"/>
+                <w:b/>
+                <w:sz w:val="24"/>
+                <w:szCs w:val="24"/>
+              </w:rPr>
+              <w:lastRenderedPageBreak/>
               <w:t>Reglas de negocio</w:t>
             </w:r>
           </w:p>
@@ -1382,6 +1381,7 @@
           </w:tcPr>
           <w:p>
             <w:pPr>
+              <w:spacing w:line="480" w:lineRule="auto"/>
               <w:jc w:val="both"/>
               <w:rPr>
                 <w:rFonts w:ascii="Times New Roman" w:eastAsia="Arial" w:hAnsi="Times New Roman" w:cs="Times New Roman"/>
@@ -1429,6 +1429,7 @@
           </w:p>
           <w:p>
             <w:pPr>
+              <w:spacing w:line="480" w:lineRule="auto"/>
               <w:jc w:val="both"/>
               <w:rPr>
                 <w:rFonts w:ascii="Times New Roman" w:eastAsia="Arial" w:hAnsi="Times New Roman" w:cs="Times New Roman"/>
@@ -1449,6 +1450,7 @@
           </w:p>
           <w:p>
             <w:pPr>
+              <w:spacing w:line="480" w:lineRule="auto"/>
               <w:jc w:val="both"/>
               <w:rPr>
                 <w:rFonts w:ascii="Times New Roman" w:eastAsia="Arial" w:hAnsi="Times New Roman" w:cs="Times New Roman"/>
@@ -1496,6 +1498,7 @@
           </w:p>
           <w:p>
             <w:pPr>
+              <w:spacing w:line="480" w:lineRule="auto"/>
               <w:jc w:val="both"/>
               <w:rPr>
                 <w:rFonts w:ascii="Times New Roman" w:eastAsia="Arial" w:hAnsi="Times New Roman" w:cs="Times New Roman"/>
@@ -1514,6 +1517,7 @@
           </w:p>
           <w:p>
             <w:pPr>
+              <w:spacing w:line="480" w:lineRule="auto"/>
               <w:jc w:val="both"/>
               <w:rPr>
                 <w:rFonts w:ascii="Times New Roman" w:eastAsia="Arial" w:hAnsi="Times New Roman" w:cs="Times New Roman"/>
@@ -1561,6 +1565,7 @@
           </w:p>
           <w:p>
             <w:pPr>
+              <w:spacing w:line="480" w:lineRule="auto"/>
               <w:jc w:val="both"/>
               <w:rPr>
                 <w:rFonts w:ascii="Times New Roman" w:eastAsia="Arial" w:hAnsi="Times New Roman" w:cs="Times New Roman"/>
@@ -1579,6 +1584,7 @@
           </w:p>
           <w:p>
             <w:pPr>
+              <w:spacing w:line="480" w:lineRule="auto"/>
               <w:jc w:val="both"/>
               <w:rPr>
                 <w:rFonts w:ascii="Times New Roman" w:eastAsia="Arial" w:hAnsi="Times New Roman" w:cs="Times New Roman"/>
@@ -1599,6 +1605,7 @@
           </w:p>
           <w:p>
             <w:pPr>
+              <w:spacing w:line="480" w:lineRule="auto"/>
               <w:jc w:val="both"/>
               <w:rPr>
                 <w:rFonts w:ascii="Times New Roman" w:eastAsia="Arial" w:hAnsi="Times New Roman" w:cs="Times New Roman"/>
@@ -1617,6 +1624,7 @@
           </w:p>
           <w:p>
             <w:pPr>
+              <w:spacing w:line="480" w:lineRule="auto"/>
               <w:jc w:val="both"/>
               <w:rPr>
                 <w:rFonts w:ascii="Times New Roman" w:eastAsia="Arial" w:hAnsi="Times New Roman" w:cs="Times New Roman"/>
@@ -1664,6 +1672,7 @@
           </w:p>
           <w:p>
             <w:pPr>
+              <w:spacing w:line="480" w:lineRule="auto"/>
               <w:jc w:val="both"/>
               <w:rPr>
                 <w:rFonts w:ascii="Times New Roman" w:eastAsia="Arial" w:hAnsi="Times New Roman" w:cs="Times New Roman"/>
@@ -1689,6 +1698,7 @@
           </w:tcPr>
           <w:p>
             <w:pPr>
+              <w:spacing w:line="480" w:lineRule="auto"/>
               <w:rPr>
                 <w:rFonts w:ascii="Times New Roman" w:eastAsia="Arial" w:hAnsi="Times New Roman" w:cs="Times New Roman"/>
                 <w:b/>
@@ -1724,6 +1734,7 @@
                 <w:right w:val="nil"/>
                 <w:between w:val="nil"/>
               </w:pBdr>
+              <w:spacing w:line="480" w:lineRule="auto"/>
               <w:jc w:val="both"/>
               <w:rPr>
                 <w:rFonts w:ascii="Times New Roman" w:hAnsi="Times New Roman" w:cs="Times New Roman"/>
@@ -1786,13 +1797,16 @@
               </w:rPr>
               <w:t>.</w:t>
             </w:r>
-            <w:bookmarkStart w:id="0" w:name="_GoBack"/>
-            <w:bookmarkEnd w:id="0"/>
           </w:p>
         </w:tc>
       </w:tr>
+      <w:bookmarkEnd w:id="0"/>
     </w:tbl>
-    <w:p/>
+    <w:p>
+      <w:pPr>
+        <w:spacing w:line="480" w:lineRule="auto"/>
+      </w:pPr>
+    </w:p>
     <w:sectPr>
       <w:headerReference w:type="even" r:id="rId7"/>
       <w:headerReference w:type="default" r:id="rId8"/>
